--- a/Program Specifications Template.docx
+++ b/Program Specifications Template.docx
@@ -723,7 +723,15 @@
           <w:sz w:val="22"/>
           <w:szCs w:val="22"/>
         </w:rPr>
-        <w:t>July 24, 2018</w:t>
+        <w:t>August</w:t>
+      </w:r>
+      <w:r>
+        <w:rPr>
+          <w:b w:val="0"/>
+          <w:sz w:val="22"/>
+          <w:szCs w:val="22"/>
+        </w:rPr>
+        <w:t xml:space="preserve"> 24, 2018</w:t>
       </w:r>
     </w:p>
     <w:p>
@@ -798,7 +806,23 @@
           <w:sz w:val="22"/>
           <w:szCs w:val="22"/>
         </w:rPr>
-        <w:t>as a visual representation for tag sorting algorithm. Users may input multiple entries, thereafter called as ‘mails’ and will be sorted either according to distance or time it was inputted, while being on the same area of response, or ‘post offices.’ While the program is being used, the user may change how fast the application would do so, even after it was executed. It is also possible to completely halt the system and later be resumed to its labor. If the user wishes to choose a new set of ‘mails’, they may do so by clicking the ‘reset’ button.</w:t>
+        <w:t>as a visual representation for tag sorting algorithm</w:t>
+      </w:r>
+      <w:r>
+        <w:rPr>
+          <w:b w:val="0"/>
+          <w:sz w:val="22"/>
+          <w:szCs w:val="22"/>
+        </w:rPr>
+        <w:t xml:space="preserve"> in the form of ‘mail delivery’</w:t>
+      </w:r>
+      <w:r>
+        <w:rPr>
+          <w:b w:val="0"/>
+          <w:sz w:val="22"/>
+          <w:szCs w:val="22"/>
+        </w:rPr>
+        <w:t>. Users may input multiple entries, thereafter called as ‘mails’ and will be sorted either according to distance or time it was inputted, while being on the same area of response, or ‘post offices.’ While the program is being used, the user may change how fast the application would do so, even after it was executed. It is also possible to completely halt the system and later be resumed to its labor. If the user wishes to choose a new set of ‘mails’, they may do so by clicking the ‘reset’ button.</w:t>
       </w:r>
     </w:p>
     <w:p>
@@ -888,43 +912,6 @@
           <w:szCs w:val="22"/>
         </w:rPr>
         <w:t>The procedure of which is as followed: message sorting, where the mailman will arrange its mails before delivering; mail delivery, where the mailman will attempt to locate the designated location and deliver the mail.</w:t>
-      </w:r>
-    </w:p>
-    <w:p>
-      <w:pPr>
-        <w:pStyle w:val="Heading3"/>
-        <w:spacing w:before="120" w:beforeAutospacing="0" w:after="0" w:afterAutospacing="0"/>
-        <w:ind w:left="1080"/>
-        <w:jc w:val="both"/>
-        <w:rPr>
-          <w:b w:val="0"/>
-          <w:sz w:val="22"/>
-          <w:szCs w:val="22"/>
-        </w:rPr>
-      </w:pPr>
-      <w:r>
-        <w:rPr>
-          <w:b w:val="0"/>
-          <w:sz w:val="22"/>
-          <w:szCs w:val="22"/>
-        </w:rPr>
-        <w:t>The mailman will always go to the location’s ‘post office</w:t>
-      </w:r>
-      <w:r>
-        <w:rPr>
-          <w:b w:val="0"/>
-          <w:sz w:val="22"/>
-          <w:szCs w:val="22"/>
-        </w:rPr>
-        <w:t>’ and</w:t>
-      </w:r>
-      <w:r>
-        <w:rPr>
-          <w:b w:val="0"/>
-          <w:sz w:val="22"/>
-          <w:szCs w:val="22"/>
-        </w:rPr>
-        <w:t xml:space="preserve"> will go back to its starting location after finishing.</w:t>
       </w:r>
     </w:p>
     <w:p>
@@ -1076,6 +1063,27 @@
           <w:szCs w:val="22"/>
         </w:rPr>
         <w:t>Arrays</w:t>
+      </w:r>
+    </w:p>
+    <w:p>
+      <w:pPr>
+        <w:pStyle w:val="Heading3"/>
+        <w:spacing w:before="240" w:beforeAutospacing="0" w:after="0" w:afterAutospacing="0"/>
+        <w:ind w:left="1519"/>
+        <w:jc w:val="both"/>
+        <w:rPr>
+          <w:b w:val="0"/>
+          <w:sz w:val="22"/>
+          <w:szCs w:val="22"/>
+        </w:rPr>
+      </w:pPr>
+      <w:r>
+        <w:rPr>
+          <w:b w:val="0"/>
+          <w:sz w:val="22"/>
+          <w:szCs w:val="22"/>
+        </w:rPr>
+        <w:t>Works as a database, where all data must be fixed and not be modified. These serve as means to demonstrate ‘tag sorting’.</w:t>
       </w:r>
     </w:p>
     <w:tbl>
@@ -1165,7 +1173,7 @@
                 <w:sz w:val="22"/>
                 <w:szCs w:val="22"/>
               </w:rPr>
-              <w:t>Selected Mails</w:t>
+              <w:t>Created Mails</w:t>
             </w:r>
           </w:p>
         </w:tc>
@@ -1190,7 +1198,31 @@
                 <w:sz w:val="22"/>
                 <w:szCs w:val="22"/>
               </w:rPr>
-              <w:t>Mails that the user has selected. These serve as reference and will not be tampered during the program’s execution.</w:t>
+              <w:t xml:space="preserve">Mails that the user has </w:t>
+            </w:r>
+            <w:r>
+              <w:rPr>
+                <w:b w:val="0"/>
+                <w:sz w:val="22"/>
+                <w:szCs w:val="22"/>
+              </w:rPr>
+              <w:t>created</w:t>
+            </w:r>
+            <w:r>
+              <w:rPr>
+                <w:b w:val="0"/>
+                <w:sz w:val="22"/>
+                <w:szCs w:val="22"/>
+              </w:rPr>
+              <w:t>. These serve as reference and will not be tampered during the program’s execution.</w:t>
+            </w:r>
+            <w:r>
+              <w:rPr>
+                <w:b w:val="0"/>
+                <w:sz w:val="22"/>
+                <w:szCs w:val="22"/>
+              </w:rPr>
+              <w:t xml:space="preserve"> This includes all the previous mails that were already sent (not visible in the screen anymore).</w:t>
             </w:r>
           </w:p>
         </w:tc>
@@ -1200,7 +1232,6 @@
       <w:pPr>
         <w:pStyle w:val="Heading3"/>
         <w:spacing w:before="240" w:beforeAutospacing="0" w:after="0" w:afterAutospacing="0"/>
-        <w:ind w:left="1519"/>
         <w:jc w:val="both"/>
         <w:rPr>
           <w:b w:val="0"/>
@@ -1231,7 +1262,44 @@
           <w:sz w:val="22"/>
           <w:szCs w:val="22"/>
         </w:rPr>
-        <w:t>Stacks</w:t>
+        <w:t>Linked Lists</w:t>
+      </w:r>
+    </w:p>
+    <w:p>
+      <w:pPr>
+        <w:pStyle w:val="Heading3"/>
+        <w:spacing w:before="240" w:beforeAutospacing="0" w:after="0" w:afterAutospacing="0"/>
+        <w:ind w:left="1519"/>
+        <w:jc w:val="both"/>
+        <w:rPr>
+          <w:b w:val="0"/>
+          <w:sz w:val="22"/>
+          <w:szCs w:val="22"/>
+        </w:rPr>
+      </w:pPr>
+      <w:r>
+        <w:rPr>
+          <w:b w:val="0"/>
+          <w:sz w:val="22"/>
+          <w:szCs w:val="22"/>
+        </w:rPr>
+        <w:t>Used in actual sorting procedures. These only contain the indices that is desired to point to ‘Created Mails’ array</w:t>
+      </w:r>
+      <w:r>
+        <w:rPr>
+          <w:b w:val="0"/>
+          <w:sz w:val="22"/>
+          <w:szCs w:val="22"/>
+        </w:rPr>
+        <w:t>, fulfilling the criteria of a ‘tag sort’ algorithm</w:t>
+      </w:r>
+      <w:r>
+        <w:rPr>
+          <w:b w:val="0"/>
+          <w:sz w:val="22"/>
+          <w:szCs w:val="22"/>
+        </w:rPr>
+        <w:t>.</w:t>
       </w:r>
     </w:p>
     <w:tbl>
@@ -1321,7 +1389,7 @@
                 <w:sz w:val="22"/>
                 <w:szCs w:val="22"/>
               </w:rPr>
-              <w:t>Mails by Post Office</w:t>
+              <w:t>Unsorted Mails</w:t>
             </w:r>
           </w:p>
         </w:tc>
@@ -1346,15 +1414,59 @@
                 <w:sz w:val="22"/>
                 <w:szCs w:val="22"/>
               </w:rPr>
-              <w:t>Mails sorted via post office. Mails contained must be from the same post office.</w:t>
+              <w:t>Mails that have yet to be sent and sorted. These are assorted and may be designated to different cities.</w:t>
             </w:r>
+          </w:p>
+        </w:tc>
+      </w:tr>
+      <w:tr>
+        <w:tc>
+          <w:tcPr>
+            <w:tcW w:w="1797" w:type="dxa"/>
+            <w:vAlign w:val="center"/>
+          </w:tcPr>
+          <w:p>
+            <w:pPr>
+              <w:pStyle w:val="Heading3"/>
+              <w:spacing w:before="240" w:beforeAutospacing="0" w:after="0" w:afterAutospacing="0"/>
+              <w:rPr>
+                <w:b w:val="0"/>
+                <w:sz w:val="22"/>
+                <w:szCs w:val="22"/>
+              </w:rPr>
+            </w:pPr>
             <w:r>
               <w:rPr>
                 <w:b w:val="0"/>
                 <w:sz w:val="22"/>
                 <w:szCs w:val="22"/>
               </w:rPr>
-              <w:t xml:space="preserve"> These are used to arrange the mails by post office, then re-added to the ‘Mailman’s Mails.’</w:t>
+              <w:t>Sorted Mails</w:t>
+            </w:r>
+          </w:p>
+        </w:tc>
+        <w:tc>
+          <w:tcPr>
+            <w:tcW w:w="7474" w:type="dxa"/>
+            <w:vAlign w:val="center"/>
+          </w:tcPr>
+          <w:p>
+            <w:pPr>
+              <w:pStyle w:val="Heading3"/>
+              <w:spacing w:before="240" w:beforeAutospacing="0" w:after="0" w:afterAutospacing="0"/>
+              <w:rPr>
+                <w:b w:val="0"/>
+                <w:sz w:val="22"/>
+                <w:szCs w:val="22"/>
+              </w:rPr>
+            </w:pPr>
+            <w:r>
+              <w:rPr>
+                <w:b w:val="0"/>
+                <w:sz w:val="22"/>
+                <w:szCs w:val="22"/>
+              </w:rPr>
+              <w:t>Mails that are sorted according to a path that will intercept all the designated addresses with the shortest length. The designated addresses will be in the same city.</w:t>
             </w:r>
           </w:p>
         </w:tc>
@@ -1364,7 +1476,18 @@
       <w:pPr>
         <w:pStyle w:val="Heading3"/>
         <w:spacing w:before="240" w:beforeAutospacing="0" w:after="0" w:afterAutospacing="0"/>
-        <w:ind w:left="1519"/>
+        <w:jc w:val="both"/>
+        <w:rPr>
+          <w:b w:val="0"/>
+          <w:sz w:val="22"/>
+          <w:szCs w:val="22"/>
+        </w:rPr>
+      </w:pPr>
+    </w:p>
+    <w:p>
+      <w:pPr>
+        <w:pStyle w:val="Heading3"/>
+        <w:spacing w:before="240" w:beforeAutospacing="0" w:after="0" w:afterAutospacing="0"/>
         <w:jc w:val="both"/>
         <w:rPr>
           <w:b w:val="0"/>
@@ -1395,7 +1518,29 @@
           <w:sz w:val="22"/>
           <w:szCs w:val="22"/>
         </w:rPr>
-        <w:t>Queues</w:t>
+        <w:lastRenderedPageBreak/>
+        <w:t>Tree</w:t>
+      </w:r>
+    </w:p>
+    <w:p>
+      <w:pPr>
+        <w:pStyle w:val="Heading3"/>
+        <w:spacing w:before="240" w:beforeAutospacing="0" w:after="0" w:afterAutospacing="0"/>
+        <w:ind w:left="1519"/>
+        <w:jc w:val="both"/>
+        <w:rPr>
+          <w:b w:val="0"/>
+          <w:sz w:val="22"/>
+          <w:szCs w:val="22"/>
+        </w:rPr>
+      </w:pPr>
+      <w:r>
+        <w:rPr>
+          <w:b w:val="0"/>
+          <w:sz w:val="22"/>
+          <w:szCs w:val="22"/>
+        </w:rPr>
+        <w:t>The output after converting the ‘.csv’ file.</w:t>
       </w:r>
     </w:p>
     <w:tbl>
@@ -1406,13 +1551,13 @@
         <w:tblLook w:val="04A0" w:firstRow="1" w:lastRow="0" w:firstColumn="1" w:lastColumn="0" w:noHBand="0" w:noVBand="1"/>
       </w:tblPr>
       <w:tblGrid>
-        <w:gridCol w:w="1809"/>
-        <w:gridCol w:w="7462"/>
+        <w:gridCol w:w="1797"/>
+        <w:gridCol w:w="7474"/>
       </w:tblGrid>
       <w:tr>
         <w:tc>
           <w:tcPr>
-            <w:tcW w:w="1809" w:type="dxa"/>
+            <w:tcW w:w="1797" w:type="dxa"/>
             <w:vAlign w:val="center"/>
           </w:tcPr>
           <w:p>
@@ -1438,7 +1583,7 @@
         </w:tc>
         <w:tc>
           <w:tcPr>
-            <w:tcW w:w="7462" w:type="dxa"/>
+            <w:tcW w:w="7474" w:type="dxa"/>
             <w:vAlign w:val="center"/>
           </w:tcPr>
           <w:p>
@@ -1466,7 +1611,7 @@
       <w:tr>
         <w:tc>
           <w:tcPr>
-            <w:tcW w:w="1809" w:type="dxa"/>
+            <w:tcW w:w="1797" w:type="dxa"/>
             <w:vAlign w:val="center"/>
           </w:tcPr>
           <w:p>
@@ -1485,13 +1630,13 @@
                 <w:sz w:val="22"/>
                 <w:szCs w:val="22"/>
               </w:rPr>
-              <w:t>Mailman’s Mails</w:t>
+              <w:t>Addresses</w:t>
             </w:r>
           </w:p>
         </w:tc>
         <w:tc>
           <w:tcPr>
-            <w:tcW w:w="7462" w:type="dxa"/>
+            <w:tcW w:w="7474" w:type="dxa"/>
             <w:vAlign w:val="center"/>
           </w:tcPr>
           <w:p>
@@ -1510,7 +1655,7 @@
                 <w:sz w:val="22"/>
                 <w:szCs w:val="22"/>
               </w:rPr>
-              <w:t>Mails that the mailman currently has.</w:t>
+              <w:t>Converted version of the ‘.csv’ file. These helps ‘visualize’ the ‘map’ and provide an easier control when creating ‘routes’ for the ‘mailman’ to deliver mails.</w:t>
             </w:r>
           </w:p>
         </w:tc>
@@ -1518,11 +1663,10 @@
     </w:tbl>
     <w:p>
       <w:pPr>
-        <w:pStyle w:val="Heading3"/>
-        <w:spacing w:before="240" w:beforeAutospacing="0" w:after="0" w:afterAutospacing="0"/>
-        <w:jc w:val="both"/>
-        <w:rPr>
-          <w:b w:val="0"/>
+        <w:tabs>
+          <w:tab w:val="left" w:pos="9030"/>
+        </w:tabs>
+        <w:rPr>
           <w:sz w:val="22"/>
           <w:szCs w:val="22"/>
         </w:rPr>
@@ -1567,7 +1711,6 @@
           <w:sz w:val="22"/>
           <w:szCs w:val="22"/>
         </w:rPr>
-        <w:lastRenderedPageBreak/>
         <w:t>Algorithms</w:t>
       </w:r>
     </w:p>
@@ -1625,13 +1768,14 @@
         <w:tblLook w:val="04A0" w:firstRow="1" w:lastRow="0" w:firstColumn="1" w:lastColumn="0" w:noHBand="0" w:noVBand="1"/>
       </w:tblPr>
       <w:tblGrid>
-        <w:gridCol w:w="1624"/>
-        <w:gridCol w:w="7647"/>
+        <w:gridCol w:w="1197"/>
+        <w:gridCol w:w="3841"/>
+        <w:gridCol w:w="4233"/>
       </w:tblGrid>
       <w:tr>
         <w:tc>
           <w:tcPr>
-            <w:tcW w:w="1624" w:type="dxa"/>
+            <w:tcW w:w="1197" w:type="dxa"/>
             <w:vAlign w:val="center"/>
           </w:tcPr>
           <w:p>
@@ -1657,7 +1801,32 @@
         </w:tc>
         <w:tc>
           <w:tcPr>
-            <w:tcW w:w="7647" w:type="dxa"/>
+            <w:tcW w:w="3841" w:type="dxa"/>
+          </w:tcPr>
+          <w:p>
+            <w:pPr>
+              <w:pStyle w:val="Heading3"/>
+              <w:spacing w:before="240" w:beforeAutospacing="0" w:after="0" w:afterAutospacing="0"/>
+              <w:jc w:val="center"/>
+              <w:rPr>
+                <w:b w:val="0"/>
+                <w:sz w:val="22"/>
+                <w:szCs w:val="22"/>
+              </w:rPr>
+            </w:pPr>
+            <w:r>
+              <w:rPr>
+                <w:b w:val="0"/>
+                <w:sz w:val="22"/>
+                <w:szCs w:val="22"/>
+              </w:rPr>
+              <w:t>Description</w:t>
+            </w:r>
+          </w:p>
+        </w:tc>
+        <w:tc>
+          <w:tcPr>
+            <w:tcW w:w="4233" w:type="dxa"/>
             <w:vAlign w:val="center"/>
           </w:tcPr>
           <w:p>
@@ -1685,7 +1854,7 @@
       <w:tr>
         <w:tc>
           <w:tcPr>
-            <w:tcW w:w="1624" w:type="dxa"/>
+            <w:tcW w:w="1197" w:type="dxa"/>
             <w:vAlign w:val="center"/>
           </w:tcPr>
           <w:p>
@@ -1710,7 +1879,31 @@
         </w:tc>
         <w:tc>
           <w:tcPr>
-            <w:tcW w:w="7647" w:type="dxa"/>
+            <w:tcW w:w="3841" w:type="dxa"/>
+          </w:tcPr>
+          <w:p>
+            <w:pPr>
+              <w:pStyle w:val="Heading3"/>
+              <w:spacing w:before="240" w:beforeAutospacing="0" w:after="0" w:afterAutospacing="0"/>
+              <w:rPr>
+                <w:b w:val="0"/>
+                <w:sz w:val="22"/>
+                <w:szCs w:val="22"/>
+              </w:rPr>
+            </w:pPr>
+            <w:r>
+              <w:rPr>
+                <w:b w:val="0"/>
+                <w:sz w:val="22"/>
+                <w:szCs w:val="22"/>
+              </w:rPr>
+              <w:t>Looks for mails with the same city as the currently selected post office’s city.</w:t>
+            </w:r>
+          </w:p>
+        </w:tc>
+        <w:tc>
+          <w:tcPr>
+            <w:tcW w:w="4233" w:type="dxa"/>
             <w:vAlign w:val="center"/>
           </w:tcPr>
           <w:p>
@@ -1729,7 +1922,7 @@
                 <w:sz w:val="22"/>
                 <w:szCs w:val="22"/>
               </w:rPr>
-              <w:t>Used to search which post office is the mailman starting from.</w:t>
+              <w:t>Used to separate mails that are within the currently selected post office’s domain.</w:t>
             </w:r>
           </w:p>
         </w:tc>
@@ -1770,7 +1963,7 @@
           <w:sz w:val="22"/>
           <w:szCs w:val="22"/>
         </w:rPr>
-        <w:t>Sorting Algorithms</w:t>
+        <w:t>Greedy Algorithms</w:t>
       </w:r>
     </w:p>
     <w:tbl>
@@ -1781,13 +1974,14 @@
         <w:tblLook w:val="04A0" w:firstRow="1" w:lastRow="0" w:firstColumn="1" w:lastColumn="0" w:noHBand="0" w:noVBand="1"/>
       </w:tblPr>
       <w:tblGrid>
-        <w:gridCol w:w="1626"/>
-        <w:gridCol w:w="7645"/>
+        <w:gridCol w:w="1337"/>
+        <w:gridCol w:w="3781"/>
+        <w:gridCol w:w="4153"/>
       </w:tblGrid>
       <w:tr>
         <w:tc>
           <w:tcPr>
-            <w:tcW w:w="1626" w:type="dxa"/>
+            <w:tcW w:w="1337" w:type="dxa"/>
             <w:vAlign w:val="center"/>
           </w:tcPr>
           <w:p>
@@ -1813,7 +2007,32 @@
         </w:tc>
         <w:tc>
           <w:tcPr>
-            <w:tcW w:w="7645" w:type="dxa"/>
+            <w:tcW w:w="3781" w:type="dxa"/>
+          </w:tcPr>
+          <w:p>
+            <w:pPr>
+              <w:pStyle w:val="Heading3"/>
+              <w:spacing w:before="240" w:beforeAutospacing="0" w:after="0" w:afterAutospacing="0"/>
+              <w:jc w:val="center"/>
+              <w:rPr>
+                <w:b w:val="0"/>
+                <w:sz w:val="22"/>
+                <w:szCs w:val="22"/>
+              </w:rPr>
+            </w:pPr>
+            <w:r>
+              <w:rPr>
+                <w:b w:val="0"/>
+                <w:sz w:val="22"/>
+                <w:szCs w:val="22"/>
+              </w:rPr>
+              <w:t>Description</w:t>
+            </w:r>
+          </w:p>
+        </w:tc>
+        <w:tc>
+          <w:tcPr>
+            <w:tcW w:w="4153" w:type="dxa"/>
             <w:vAlign w:val="center"/>
           </w:tcPr>
           <w:p>
@@ -1841,7 +2060,7 @@
       <w:tr>
         <w:tc>
           <w:tcPr>
-            <w:tcW w:w="1626" w:type="dxa"/>
+            <w:tcW w:w="1337" w:type="dxa"/>
             <w:vAlign w:val="center"/>
           </w:tcPr>
           <w:p>
@@ -1860,13 +2079,69 @@
                 <w:sz w:val="22"/>
                 <w:szCs w:val="22"/>
               </w:rPr>
-              <w:t>Bubble</w:t>
+              <w:t>K</w:t>
+            </w:r>
+            <w:r>
+              <w:rPr>
+                <w:b w:val="0"/>
+                <w:sz w:val="22"/>
+                <w:szCs w:val="22"/>
+              </w:rPr>
+              <w:t>r</w:t>
+            </w:r>
+            <w:r>
+              <w:rPr>
+                <w:b w:val="0"/>
+                <w:sz w:val="22"/>
+                <w:szCs w:val="22"/>
+              </w:rPr>
+              <w:t>uskal’s</w:t>
             </w:r>
           </w:p>
         </w:tc>
         <w:tc>
           <w:tcPr>
-            <w:tcW w:w="7645" w:type="dxa"/>
+            <w:tcW w:w="3781" w:type="dxa"/>
+          </w:tcPr>
+          <w:p>
+            <w:pPr>
+              <w:pStyle w:val="Heading3"/>
+              <w:spacing w:before="240" w:beforeAutospacing="0" w:after="0" w:afterAutospacing="0"/>
+              <w:rPr>
+                <w:b w:val="0"/>
+                <w:sz w:val="22"/>
+                <w:szCs w:val="22"/>
+              </w:rPr>
+            </w:pPr>
+            <w:r>
+              <w:rPr>
+                <w:b w:val="0"/>
+                <w:sz w:val="22"/>
+                <w:szCs w:val="22"/>
+              </w:rPr>
+              <w:t>Looks for the shortest path that intercepts all addresses that has pending mails.</w:t>
+            </w:r>
+            <w:r>
+              <w:rPr>
+                <w:b w:val="0"/>
+                <w:sz w:val="22"/>
+                <w:szCs w:val="22"/>
+              </w:rPr>
+              <w:t xml:space="preserve"> Each address does not require to have a pending mail and only acts as a ‘shortcut’ for faster travel.</w:t>
+            </w:r>
+            <w:r>
+              <w:rPr>
+                <w:b w:val="0"/>
+                <w:sz w:val="22"/>
+                <w:szCs w:val="22"/>
+              </w:rPr>
+              <w:t xml:space="preserve"> This will attempt ALL possible combinations, but not completely traverse if there is already a known route that is shorter.</w:t>
+            </w:r>
+          </w:p>
+        </w:tc>
+        <w:tc>
+          <w:tcPr>
+            <w:tcW w:w="4153" w:type="dxa"/>
             <w:vAlign w:val="center"/>
           </w:tcPr>
           <w:p>
@@ -1885,15 +2160,7 @@
                 <w:sz w:val="22"/>
                 <w:szCs w:val="22"/>
               </w:rPr>
-              <w:t xml:space="preserve">Used for sorting the </w:t>
-            </w:r>
-            <w:r>
-              <w:rPr>
-                <w:b w:val="0"/>
-                <w:sz w:val="22"/>
-                <w:szCs w:val="22"/>
-              </w:rPr>
-              <w:t>mails by distance or time created.</w:t>
+              <w:t>Used for path computation to find the shortest route from the post office. The resulting route is ‘cached’ to prevent repeating the computation.</w:t>
             </w:r>
           </w:p>
         </w:tc>
@@ -1903,7 +2170,114 @@
       <w:pPr>
         <w:pStyle w:val="Heading3"/>
         <w:spacing w:before="240" w:beforeAutospacing="0" w:after="0" w:afterAutospacing="0"/>
-        <w:ind w:left="720"/>
+        <w:jc w:val="both"/>
+        <w:rPr>
+          <w:b w:val="0"/>
+          <w:sz w:val="22"/>
+          <w:szCs w:val="22"/>
+        </w:rPr>
+      </w:pPr>
+    </w:p>
+    <w:p>
+      <w:pPr>
+        <w:pStyle w:val="Heading3"/>
+        <w:spacing w:before="240" w:beforeAutospacing="0" w:after="0" w:afterAutospacing="0"/>
+        <w:jc w:val="both"/>
+        <w:rPr>
+          <w:b w:val="0"/>
+          <w:sz w:val="22"/>
+          <w:szCs w:val="22"/>
+        </w:rPr>
+      </w:pPr>
+    </w:p>
+    <w:p>
+      <w:pPr>
+        <w:pStyle w:val="Heading3"/>
+        <w:spacing w:before="240" w:beforeAutospacing="0" w:after="0" w:afterAutospacing="0"/>
+        <w:jc w:val="both"/>
+        <w:rPr>
+          <w:b w:val="0"/>
+          <w:sz w:val="22"/>
+          <w:szCs w:val="22"/>
+        </w:rPr>
+      </w:pPr>
+    </w:p>
+    <w:p>
+      <w:pPr>
+        <w:pStyle w:val="Heading3"/>
+        <w:spacing w:before="240" w:beforeAutospacing="0" w:after="0" w:afterAutospacing="0"/>
+        <w:jc w:val="both"/>
+        <w:rPr>
+          <w:b w:val="0"/>
+          <w:sz w:val="22"/>
+          <w:szCs w:val="22"/>
+        </w:rPr>
+      </w:pPr>
+    </w:p>
+    <w:p>
+      <w:pPr>
+        <w:pStyle w:val="Heading3"/>
+        <w:spacing w:before="240" w:beforeAutospacing="0" w:after="0" w:afterAutospacing="0"/>
+        <w:jc w:val="both"/>
+        <w:rPr>
+          <w:b w:val="0"/>
+          <w:sz w:val="22"/>
+          <w:szCs w:val="22"/>
+        </w:rPr>
+      </w:pPr>
+    </w:p>
+    <w:p>
+      <w:pPr>
+        <w:pStyle w:val="Heading3"/>
+        <w:spacing w:before="240" w:beforeAutospacing="0" w:after="0" w:afterAutospacing="0"/>
+        <w:jc w:val="both"/>
+        <w:rPr>
+          <w:b w:val="0"/>
+          <w:sz w:val="22"/>
+          <w:szCs w:val="22"/>
+        </w:rPr>
+      </w:pPr>
+    </w:p>
+    <w:p>
+      <w:pPr>
+        <w:pStyle w:val="Heading3"/>
+        <w:spacing w:before="240" w:beforeAutospacing="0" w:after="0" w:afterAutospacing="0"/>
+        <w:jc w:val="both"/>
+        <w:rPr>
+          <w:b w:val="0"/>
+          <w:sz w:val="22"/>
+          <w:szCs w:val="22"/>
+        </w:rPr>
+      </w:pPr>
+    </w:p>
+    <w:p>
+      <w:pPr>
+        <w:pStyle w:val="Heading3"/>
+        <w:spacing w:before="240" w:beforeAutospacing="0" w:after="0" w:afterAutospacing="0"/>
+        <w:jc w:val="both"/>
+        <w:rPr>
+          <w:b w:val="0"/>
+          <w:sz w:val="22"/>
+          <w:szCs w:val="22"/>
+        </w:rPr>
+      </w:pPr>
+    </w:p>
+    <w:p>
+      <w:pPr>
+        <w:pStyle w:val="Heading3"/>
+        <w:spacing w:before="240" w:beforeAutospacing="0" w:after="0" w:afterAutospacing="0"/>
+        <w:jc w:val="both"/>
+        <w:rPr>
+          <w:b w:val="0"/>
+          <w:sz w:val="22"/>
+          <w:szCs w:val="22"/>
+        </w:rPr>
+      </w:pPr>
+    </w:p>
+    <w:p>
+      <w:pPr>
+        <w:pStyle w:val="Heading3"/>
+        <w:spacing w:before="240" w:beforeAutospacing="0" w:after="0" w:afterAutospacing="0"/>
         <w:jc w:val="both"/>
         <w:rPr>
           <w:b w:val="0"/>
@@ -1933,6 +2307,7 @@
           <w:sz w:val="22"/>
           <w:szCs w:val="22"/>
         </w:rPr>
+        <w:lastRenderedPageBreak/>
         <w:t>Program Flowchart</w:t>
       </w:r>
     </w:p>
@@ -1961,22 +2336,32 @@
       <w:pPr>
         <w:pStyle w:val="Heading3"/>
         <w:spacing w:before="240" w:beforeAutospacing="0" w:after="0" w:afterAutospacing="0"/>
-        <w:rPr>
-          <w:b w:val="0"/>
-          <w:sz w:val="22"/>
-          <w:szCs w:val="22"/>
-        </w:rPr>
-      </w:pPr>
-      <w:r>
-        <w:rPr>
-          <w:b w:val="0"/>
+        <w:jc w:val="center"/>
+        <w:rPr>
+          <w:b w:val="0"/>
+          <w:sz w:val="22"/>
+          <w:szCs w:val="22"/>
+        </w:rPr>
+      </w:pPr>
+      <w:r>
+        <w:rPr>
+          <w:b w:val="0"/>
+          <w:noProof/>
           <w:sz w:val="22"/>
           <w:szCs w:val="22"/>
         </w:rPr>
         <w:drawing>
-          <wp:inline distT="0" distB="0" distL="0" distR="0" wp14:anchorId="6D8DAD29" wp14:editId="186E6141">
-            <wp:extent cx="6800850" cy="5094340"/>
-            <wp:effectExtent l="0" t="0" r="0" b="0"/>
+          <wp:anchor distT="0" distB="0" distL="114300" distR="114300" simplePos="0" relativeHeight="251658240" behindDoc="0" locked="0" layoutInCell="1" allowOverlap="1" wp14:anchorId="0C06B85A" wp14:editId="3E2489CC">
+            <wp:simplePos x="457200" y="1247775"/>
+            <wp:positionH relativeFrom="column">
+              <wp:align>center</wp:align>
+            </wp:positionH>
+            <wp:positionV relativeFrom="paragraph">
+              <wp:posOffset>155575</wp:posOffset>
+            </wp:positionV>
+            <wp:extent cx="6245352" cy="5733288"/>
+            <wp:effectExtent l="0" t="0" r="3175" b="1270"/>
+            <wp:wrapSquare wrapText="bothSides"/>
             <wp:docPr id="1" name="Picture 1"/>
             <wp:cNvGraphicFramePr>
               <a:graphicFrameLocks xmlns:a="http://schemas.openxmlformats.org/drawingml/2006/main" noChangeAspect="1"/>
@@ -1997,7 +2382,7 @@
                   <pic:spPr>
                     <a:xfrm>
                       <a:off x="0" y="0"/>
-                      <a:ext cx="6813333" cy="5103691"/>
+                      <a:ext cx="6245352" cy="5733288"/>
                     </a:xfrm>
                     <a:prstGeom prst="rect">
                       <a:avLst/>
@@ -2006,9 +2391,23 @@
                 </pic:pic>
               </a:graphicData>
             </a:graphic>
-          </wp:inline>
+            <wp14:sizeRelH relativeFrom="margin">
+              <wp14:pctWidth>0</wp14:pctWidth>
+            </wp14:sizeRelH>
+            <wp14:sizeRelV relativeFrom="margin">
+              <wp14:pctHeight>0</wp14:pctHeight>
+            </wp14:sizeRelV>
+          </wp:anchor>
         </w:drawing>
       </w:r>
+      <w:r>
+        <w:rPr>
+          <w:b w:val="0"/>
+          <w:sz w:val="22"/>
+          <w:szCs w:val="22"/>
+        </w:rPr>
+        <w:t>Figure 1. Flowchart</w:t>
+      </w:r>
     </w:p>
     <w:p>
       <w:pPr>
@@ -2020,6 +2419,88 @@
           <w:szCs w:val="22"/>
         </w:rPr>
       </w:pPr>
+    </w:p>
+    <w:p>
+      <w:pPr>
+        <w:pStyle w:val="Heading3"/>
+        <w:spacing w:before="240" w:beforeAutospacing="0" w:after="0" w:afterAutospacing="0"/>
+        <w:rPr>
+          <w:b w:val="0"/>
+          <w:sz w:val="22"/>
+          <w:szCs w:val="22"/>
+        </w:rPr>
+      </w:pPr>
+    </w:p>
+    <w:p>
+      <w:pPr>
+        <w:pStyle w:val="Heading3"/>
+        <w:spacing w:before="240" w:beforeAutospacing="0" w:after="0" w:afterAutospacing="0"/>
+        <w:rPr>
+          <w:b w:val="0"/>
+          <w:sz w:val="22"/>
+          <w:szCs w:val="22"/>
+        </w:rPr>
+      </w:pPr>
+    </w:p>
+    <w:p>
+      <w:pPr>
+        <w:pStyle w:val="Heading3"/>
+        <w:spacing w:before="240" w:beforeAutospacing="0" w:after="0" w:afterAutospacing="0"/>
+        <w:rPr>
+          <w:b w:val="0"/>
+          <w:sz w:val="22"/>
+          <w:szCs w:val="22"/>
+        </w:rPr>
+      </w:pPr>
+    </w:p>
+    <w:p>
+      <w:pPr>
+        <w:pStyle w:val="Heading3"/>
+        <w:spacing w:before="240" w:beforeAutospacing="0" w:after="0" w:afterAutospacing="0"/>
+        <w:rPr>
+          <w:b w:val="0"/>
+          <w:sz w:val="22"/>
+          <w:szCs w:val="22"/>
+        </w:rPr>
+      </w:pPr>
+    </w:p>
+    <w:p>
+      <w:pPr>
+        <w:pStyle w:val="Heading3"/>
+        <w:spacing w:before="240" w:beforeAutospacing="0" w:after="0" w:afterAutospacing="0"/>
+        <w:rPr>
+          <w:b w:val="0"/>
+          <w:sz w:val="22"/>
+          <w:szCs w:val="22"/>
+        </w:rPr>
+      </w:pPr>
+    </w:p>
+    <w:p>
+      <w:pPr>
+        <w:pStyle w:val="Heading3"/>
+        <w:spacing w:before="240" w:beforeAutospacing="0" w:after="0" w:afterAutospacing="0"/>
+        <w:rPr>
+          <w:b w:val="0"/>
+          <w:sz w:val="22"/>
+          <w:szCs w:val="22"/>
+        </w:rPr>
+      </w:pPr>
+    </w:p>
+    <w:p>
+      <w:pPr>
+        <w:pStyle w:val="Heading3"/>
+        <w:numPr>
+          <w:ilvl w:val="0"/>
+          <w:numId w:val="6"/>
+        </w:numPr>
+        <w:spacing w:before="240" w:beforeAutospacing="0" w:after="0" w:afterAutospacing="0"/>
+        <w:jc w:val="both"/>
+        <w:rPr>
+          <w:b w:val="0"/>
+          <w:sz w:val="22"/>
+          <w:szCs w:val="22"/>
+        </w:rPr>
+      </w:pPr>
       <w:r>
         <w:rPr>
           <w:b w:val="0"/>
@@ -2027,11 +2508,118 @@
           <w:szCs w:val="22"/>
         </w:rPr>
         <w:lastRenderedPageBreak/>
+        <w:t>Program</w:t>
+      </w:r>
+      <w:r>
+        <w:rPr>
+          <w:b w:val="0"/>
+          <w:sz w:val="22"/>
+          <w:szCs w:val="22"/>
+        </w:rPr>
+        <w:t xml:space="preserve"> </w:t>
+      </w:r>
+      <w:r>
+        <w:rPr>
+          <w:b w:val="0"/>
+          <w:sz w:val="22"/>
+          <w:szCs w:val="22"/>
+        </w:rPr>
+        <w:t>Features</w:t>
+      </w:r>
+    </w:p>
+    <w:p>
+      <w:pPr>
+        <w:pStyle w:val="Heading3"/>
+        <w:numPr>
+          <w:ilvl w:val="1"/>
+          <w:numId w:val="6"/>
+        </w:numPr>
+        <w:spacing w:before="120" w:beforeAutospacing="0" w:after="0" w:afterAutospacing="0"/>
+        <w:ind w:left="1530"/>
+        <w:jc w:val="both"/>
+        <w:rPr>
+          <w:b w:val="0"/>
+          <w:sz w:val="22"/>
+          <w:szCs w:val="22"/>
+        </w:rPr>
+      </w:pPr>
+      <w:r>
+        <w:rPr>
+          <w:b w:val="0"/>
+          <w:sz w:val="22"/>
+          <w:szCs w:val="22"/>
+        </w:rPr>
+        <w:t>Read Map File</w:t>
+      </w:r>
+    </w:p>
+    <w:p>
+      <w:pPr>
+        <w:pStyle w:val="Heading3"/>
+        <w:spacing w:before="120" w:beforeAutospacing="0" w:after="0" w:afterAutospacing="0"/>
+        <w:ind w:left="1530"/>
+        <w:jc w:val="both"/>
+        <w:rPr>
+          <w:b w:val="0"/>
+          <w:sz w:val="22"/>
+          <w:szCs w:val="22"/>
+        </w:rPr>
+      </w:pPr>
+      <w:r>
+        <w:rPr>
+          <w:b w:val="0"/>
+          <w:sz w:val="22"/>
+          <w:szCs w:val="22"/>
+        </w:rPr>
+        <w:t xml:space="preserve">The user </w:t>
+      </w:r>
+      <w:r>
+        <w:rPr>
+          <w:b w:val="0"/>
+          <w:sz w:val="22"/>
+          <w:szCs w:val="22"/>
+        </w:rPr>
+        <w:t>can</w:t>
+      </w:r>
+      <w:r>
+        <w:rPr>
+          <w:b w:val="0"/>
+          <w:sz w:val="22"/>
+          <w:szCs w:val="22"/>
+        </w:rPr>
+        <w:t xml:space="preserve"> input the Map file in CSV (Comma-Separated Values) format. The first line must be the category names, while the rest of the lines must be the data. The program would not be able to read the file if it contains commas that are not separators, if there are extra separators, and if there are missing separators.</w:t>
+      </w:r>
+      <w:r>
+        <w:rPr>
+          <w:b w:val="0"/>
+          <w:sz w:val="22"/>
+          <w:szCs w:val="22"/>
+        </w:rPr>
+        <w:t xml:space="preserve"> The user may drop a .csv file directly on the screen or paste the .csv file’s contents into the screen via clipboard (CTRL + C and CTRL + V).</w:t>
+      </w:r>
+    </w:p>
+    <w:p>
+      <w:pPr>
+        <w:pStyle w:val="Heading3"/>
+        <w:spacing w:before="120" w:beforeAutospacing="0" w:after="0" w:afterAutospacing="0"/>
+        <w:ind w:left="1530"/>
+        <w:jc w:val="both"/>
+        <w:rPr>
+          <w:b w:val="0"/>
+          <w:sz w:val="22"/>
+          <w:szCs w:val="22"/>
+        </w:rPr>
+      </w:pPr>
+      <w:r>
+        <w:rPr>
+          <w:b w:val="0"/>
+          <w:sz w:val="22"/>
+          <w:szCs w:val="22"/>
+        </w:rPr>
         <w:drawing>
-          <wp:inline distT="0" distB="0" distL="0" distR="0" wp14:anchorId="5A7852A2" wp14:editId="6F5A5628">
-            <wp:extent cx="6819900" cy="5108610"/>
-            <wp:effectExtent l="0" t="0" r="0" b="0"/>
-            <wp:docPr id="6" name="Picture 6"/>
+          <wp:inline distT="0" distB="0" distL="0" distR="0" wp14:anchorId="4DAA0FC5" wp14:editId="4EDC49EB">
+            <wp:extent cx="5897880" cy="4069080"/>
+            <wp:effectExtent l="0" t="0" r="7620" b="7620"/>
+            <wp:docPr id="2" name="Picture 2"/>
             <wp:cNvGraphicFramePr>
               <a:graphicFrameLocks xmlns:a="http://schemas.openxmlformats.org/drawingml/2006/main" noChangeAspect="1"/>
             </wp:cNvGraphicFramePr>
@@ -2051,7 +2639,7 @@
                   <pic:spPr>
                     <a:xfrm>
                       <a:off x="0" y="0"/>
-                      <a:ext cx="6831899" cy="5117598"/>
+                      <a:ext cx="5897880" cy="4069080"/>
                     </a:xfrm>
                     <a:prstGeom prst="rect">
                       <a:avLst/>
@@ -2067,8 +2655,7 @@
     <w:p>
       <w:pPr>
         <w:pStyle w:val="Heading3"/>
-        <w:spacing w:before="240" w:beforeAutospacing="0" w:after="0" w:afterAutospacing="0"/>
-        <w:ind w:left="720"/>
+        <w:spacing w:before="120" w:beforeAutospacing="0" w:after="0" w:afterAutospacing="0"/>
         <w:jc w:val="center"/>
         <w:rPr>
           <w:b w:val="0"/>
@@ -2082,180 +2669,162 @@
           <w:sz w:val="22"/>
           <w:szCs w:val="22"/>
         </w:rPr>
-        <w:t>Figure 1. Sample Flowchart</w:t>
-      </w:r>
-    </w:p>
-    <w:p>
-      <w:pPr>
-        <w:pStyle w:val="Heading3"/>
-        <w:spacing w:before="240" w:beforeAutospacing="0" w:after="0" w:afterAutospacing="0"/>
-        <w:rPr>
-          <w:b w:val="0"/>
-          <w:sz w:val="22"/>
-          <w:szCs w:val="22"/>
-        </w:rPr>
-      </w:pPr>
-    </w:p>
-    <w:p>
-      <w:pPr>
-        <w:pStyle w:val="Heading3"/>
-        <w:spacing w:before="240" w:beforeAutospacing="0" w:after="0" w:afterAutospacing="0"/>
-        <w:rPr>
-          <w:b w:val="0"/>
-          <w:sz w:val="22"/>
-          <w:szCs w:val="22"/>
-        </w:rPr>
-      </w:pPr>
-    </w:p>
-    <w:p>
-      <w:pPr>
-        <w:pStyle w:val="Heading3"/>
-        <w:spacing w:before="240" w:beforeAutospacing="0" w:after="0" w:afterAutospacing="0"/>
-        <w:rPr>
-          <w:b w:val="0"/>
-          <w:sz w:val="22"/>
-          <w:szCs w:val="22"/>
-        </w:rPr>
-      </w:pPr>
-    </w:p>
-    <w:p>
-      <w:pPr>
-        <w:pStyle w:val="Heading3"/>
-        <w:spacing w:before="240" w:beforeAutospacing="0" w:after="0" w:afterAutospacing="0"/>
-        <w:rPr>
-          <w:b w:val="0"/>
-          <w:sz w:val="22"/>
-          <w:szCs w:val="22"/>
-        </w:rPr>
-      </w:pPr>
-    </w:p>
-    <w:p>
-      <w:pPr>
-        <w:pStyle w:val="Heading3"/>
-        <w:spacing w:before="240" w:beforeAutospacing="0" w:after="0" w:afterAutospacing="0"/>
-        <w:rPr>
-          <w:b w:val="0"/>
-          <w:sz w:val="22"/>
-          <w:szCs w:val="22"/>
-        </w:rPr>
-      </w:pPr>
-    </w:p>
-    <w:p>
-      <w:pPr>
-        <w:pStyle w:val="Heading3"/>
-        <w:spacing w:before="240" w:beforeAutospacing="0" w:after="0" w:afterAutospacing="0"/>
-        <w:rPr>
-          <w:b w:val="0"/>
-          <w:sz w:val="22"/>
-          <w:szCs w:val="22"/>
-        </w:rPr>
-      </w:pPr>
-    </w:p>
-    <w:p>
-      <w:pPr>
-        <w:pStyle w:val="Heading3"/>
-        <w:spacing w:before="240" w:beforeAutospacing="0" w:after="0" w:afterAutospacing="0"/>
-        <w:rPr>
-          <w:b w:val="0"/>
-          <w:sz w:val="22"/>
-          <w:szCs w:val="22"/>
-        </w:rPr>
-      </w:pPr>
-    </w:p>
-    <w:p>
-      <w:pPr>
-        <w:pStyle w:val="Heading3"/>
-        <w:spacing w:before="240" w:beforeAutospacing="0" w:after="0" w:afterAutospacing="0"/>
-        <w:rPr>
-          <w:b w:val="0"/>
-          <w:sz w:val="22"/>
-          <w:szCs w:val="22"/>
-        </w:rPr>
-      </w:pPr>
-    </w:p>
-    <w:p>
-      <w:pPr>
-        <w:pStyle w:val="Heading3"/>
-        <w:spacing w:before="240" w:beforeAutospacing="0" w:after="0" w:afterAutospacing="0"/>
-        <w:rPr>
-          <w:b w:val="0"/>
-          <w:sz w:val="22"/>
-          <w:szCs w:val="22"/>
-        </w:rPr>
-      </w:pPr>
-    </w:p>
-    <w:p>
-      <w:pPr>
-        <w:pStyle w:val="Heading3"/>
-        <w:spacing w:before="240" w:beforeAutospacing="0" w:after="0" w:afterAutospacing="0"/>
-        <w:rPr>
-          <w:b w:val="0"/>
-          <w:sz w:val="22"/>
-          <w:szCs w:val="22"/>
-        </w:rPr>
-      </w:pPr>
-    </w:p>
-    <w:p>
-      <w:pPr>
-        <w:pStyle w:val="Heading3"/>
-        <w:spacing w:before="240" w:beforeAutospacing="0" w:after="0" w:afterAutospacing="0"/>
-        <w:rPr>
-          <w:b w:val="0"/>
-          <w:sz w:val="22"/>
-          <w:szCs w:val="22"/>
-        </w:rPr>
-      </w:pPr>
-    </w:p>
-    <w:p>
-      <w:pPr>
-        <w:pStyle w:val="Heading3"/>
-        <w:spacing w:before="240" w:beforeAutospacing="0" w:after="0" w:afterAutospacing="0"/>
-        <w:rPr>
-          <w:b w:val="0"/>
-          <w:sz w:val="22"/>
-          <w:szCs w:val="22"/>
-        </w:rPr>
-      </w:pPr>
-    </w:p>
-    <w:p>
-      <w:pPr>
-        <w:pStyle w:val="Heading3"/>
-        <w:numPr>
-          <w:ilvl w:val="0"/>
-          <w:numId w:val="6"/>
-        </w:numPr>
-        <w:spacing w:before="240" w:beforeAutospacing="0" w:after="0" w:afterAutospacing="0"/>
-        <w:jc w:val="both"/>
-        <w:rPr>
-          <w:b w:val="0"/>
-          <w:sz w:val="22"/>
-          <w:szCs w:val="22"/>
-        </w:rPr>
-      </w:pPr>
-      <w:r>
-        <w:rPr>
-          <w:b w:val="0"/>
-          <w:sz w:val="22"/>
-          <w:szCs w:val="22"/>
-        </w:rPr>
-        <w:t>Program</w:t>
-      </w:r>
-      <w:r>
-        <w:rPr>
-          <w:b w:val="0"/>
-          <w:sz w:val="22"/>
-          <w:szCs w:val="22"/>
-        </w:rPr>
-        <w:t xml:space="preserve"> </w:t>
-      </w:r>
-      <w:r>
-        <w:rPr>
-          <w:b w:val="0"/>
-          <w:sz w:val="22"/>
-          <w:szCs w:val="22"/>
-        </w:rPr>
-        <w:t>Features</w:t>
-      </w:r>
+        <w:t>Figure 2. Read Map File Screenshot</w:t>
+      </w:r>
+    </w:p>
+    <w:p>
+      <w:pPr>
+        <w:pStyle w:val="Heading3"/>
+        <w:spacing w:before="120" w:beforeAutospacing="0" w:after="0" w:afterAutospacing="0"/>
+        <w:rPr>
+          <w:b w:val="0"/>
+          <w:sz w:val="22"/>
+          <w:szCs w:val="22"/>
+        </w:rPr>
+      </w:pPr>
+    </w:p>
+    <w:p>
+      <w:pPr>
+        <w:pStyle w:val="Heading3"/>
+        <w:spacing w:before="120" w:beforeAutospacing="0" w:after="0" w:afterAutospacing="0"/>
+        <w:rPr>
+          <w:b w:val="0"/>
+          <w:sz w:val="22"/>
+          <w:szCs w:val="22"/>
+        </w:rPr>
+      </w:pPr>
+    </w:p>
+    <w:p>
+      <w:pPr>
+        <w:pStyle w:val="Heading3"/>
+        <w:spacing w:before="120" w:beforeAutospacing="0" w:after="0" w:afterAutospacing="0"/>
+        <w:rPr>
+          <w:b w:val="0"/>
+          <w:sz w:val="22"/>
+          <w:szCs w:val="22"/>
+        </w:rPr>
+      </w:pPr>
+    </w:p>
+    <w:p>
+      <w:pPr>
+        <w:pStyle w:val="Heading3"/>
+        <w:spacing w:before="120" w:beforeAutospacing="0" w:after="0" w:afterAutospacing="0"/>
+        <w:rPr>
+          <w:b w:val="0"/>
+          <w:sz w:val="22"/>
+          <w:szCs w:val="22"/>
+        </w:rPr>
+      </w:pPr>
+    </w:p>
+    <w:p>
+      <w:pPr>
+        <w:pStyle w:val="Heading3"/>
+        <w:spacing w:before="120" w:beforeAutospacing="0" w:after="0" w:afterAutospacing="0"/>
+        <w:rPr>
+          <w:b w:val="0"/>
+          <w:sz w:val="22"/>
+          <w:szCs w:val="22"/>
+        </w:rPr>
+      </w:pPr>
+    </w:p>
+    <w:p>
+      <w:pPr>
+        <w:pStyle w:val="Heading3"/>
+        <w:spacing w:before="120" w:beforeAutospacing="0" w:after="0" w:afterAutospacing="0"/>
+        <w:rPr>
+          <w:b w:val="0"/>
+          <w:sz w:val="22"/>
+          <w:szCs w:val="22"/>
+        </w:rPr>
+      </w:pPr>
+    </w:p>
+    <w:p>
+      <w:pPr>
+        <w:pStyle w:val="Heading3"/>
+        <w:spacing w:before="120" w:beforeAutospacing="0" w:after="0" w:afterAutospacing="0"/>
+        <w:rPr>
+          <w:b w:val="0"/>
+          <w:sz w:val="22"/>
+          <w:szCs w:val="22"/>
+        </w:rPr>
+      </w:pPr>
+    </w:p>
+    <w:p>
+      <w:pPr>
+        <w:pStyle w:val="Heading3"/>
+        <w:spacing w:before="120" w:beforeAutospacing="0" w:after="0" w:afterAutospacing="0"/>
+        <w:rPr>
+          <w:b w:val="0"/>
+          <w:sz w:val="22"/>
+          <w:szCs w:val="22"/>
+        </w:rPr>
+      </w:pPr>
+    </w:p>
+    <w:p>
+      <w:pPr>
+        <w:pStyle w:val="Heading3"/>
+        <w:spacing w:before="120" w:beforeAutospacing="0" w:after="0" w:afterAutospacing="0"/>
+        <w:rPr>
+          <w:b w:val="0"/>
+          <w:sz w:val="22"/>
+          <w:szCs w:val="22"/>
+        </w:rPr>
+      </w:pPr>
+    </w:p>
+    <w:p>
+      <w:pPr>
+        <w:pStyle w:val="Heading3"/>
+        <w:spacing w:before="120" w:beforeAutospacing="0" w:after="0" w:afterAutospacing="0"/>
+        <w:rPr>
+          <w:b w:val="0"/>
+          <w:sz w:val="22"/>
+          <w:szCs w:val="22"/>
+        </w:rPr>
+      </w:pPr>
+    </w:p>
+    <w:p>
+      <w:pPr>
+        <w:pStyle w:val="Heading3"/>
+        <w:spacing w:before="120" w:beforeAutospacing="0" w:after="0" w:afterAutospacing="0"/>
+        <w:rPr>
+          <w:b w:val="0"/>
+          <w:sz w:val="22"/>
+          <w:szCs w:val="22"/>
+        </w:rPr>
+      </w:pPr>
+    </w:p>
+    <w:p>
+      <w:pPr>
+        <w:pStyle w:val="Heading3"/>
+        <w:spacing w:before="120" w:beforeAutospacing="0" w:after="0" w:afterAutospacing="0"/>
+        <w:rPr>
+          <w:b w:val="0"/>
+          <w:sz w:val="22"/>
+          <w:szCs w:val="22"/>
+        </w:rPr>
+      </w:pPr>
+    </w:p>
+    <w:p>
+      <w:pPr>
+        <w:pStyle w:val="Heading3"/>
+        <w:spacing w:before="120" w:beforeAutospacing="0" w:after="0" w:afterAutospacing="0"/>
+        <w:rPr>
+          <w:b w:val="0"/>
+          <w:sz w:val="22"/>
+          <w:szCs w:val="22"/>
+        </w:rPr>
+      </w:pPr>
+    </w:p>
+    <w:p>
+      <w:pPr>
+        <w:pStyle w:val="Heading3"/>
+        <w:spacing w:before="120" w:beforeAutospacing="0" w:after="0" w:afterAutospacing="0"/>
+        <w:rPr>
+          <w:b w:val="0"/>
+          <w:sz w:val="22"/>
+          <w:szCs w:val="22"/>
+        </w:rPr>
+      </w:pPr>
     </w:p>
     <w:p>
       <w:pPr>
@@ -2279,7 +2848,8 @@
           <w:sz w:val="22"/>
           <w:szCs w:val="22"/>
         </w:rPr>
-        <w:t>Read Map File</w:t>
+        <w:lastRenderedPageBreak/>
+        <w:t>Create Mail</w:t>
       </w:r>
     </w:p>
     <w:p>
@@ -2300,43 +2870,22 @@
           <w:sz w:val="22"/>
           <w:szCs w:val="22"/>
         </w:rPr>
-        <w:t xml:space="preserve">The user </w:t>
-      </w:r>
-      <w:r>
-        <w:rPr>
-          <w:b w:val="0"/>
-          <w:sz w:val="22"/>
-          <w:szCs w:val="22"/>
-        </w:rPr>
-        <w:t>can</w:t>
-      </w:r>
-      <w:r>
-        <w:rPr>
-          <w:b w:val="0"/>
-          <w:sz w:val="22"/>
-          <w:szCs w:val="22"/>
-        </w:rPr>
-        <w:t xml:space="preserve"> input the Map file in CSV (Comma-Separated Values) format. The first line must be the category names, while the rest of the lines must be the data. The program would not be able to read the file if it contains commas that are not separators, if there are extra separators, and if there are missing separators.</w:t>
-      </w:r>
-      <w:r>
-        <w:rPr>
-          <w:b w:val="0"/>
-          <w:sz w:val="22"/>
-          <w:szCs w:val="22"/>
-        </w:rPr>
-        <w:t xml:space="preserve"> The user may drop a .csv file directly on the screen or paste the .csv file’s contents into the screen via clipboard (CTRL + C and CTRL + V).</w:t>
+        <w:t>The user can create mails to a designated location with the recipient’s name. This also accounts the date and time it was created.</w:t>
       </w:r>
     </w:p>
     <w:p>
       <w:pPr>
         <w:pStyle w:val="Heading3"/>
         <w:spacing w:before="120" w:beforeAutospacing="0" w:after="0" w:afterAutospacing="0"/>
-        <w:rPr>
-          <w:b w:val="0"/>
-          <w:sz w:val="22"/>
-          <w:szCs w:val="22"/>
-        </w:rPr>
-      </w:pPr>
+        <w:ind w:left="1530"/>
+        <w:jc w:val="both"/>
+        <w:rPr>
+          <w:b w:val="0"/>
+          <w:sz w:val="22"/>
+          <w:szCs w:val="22"/>
+        </w:rPr>
+      </w:pPr>
+      <w:bookmarkStart w:id="0" w:name="_GoBack"/>
       <w:r>
         <w:rPr>
           <w:b w:val="0"/>
@@ -2344,10 +2893,10 @@
           <w:szCs w:val="22"/>
         </w:rPr>
         <w:drawing>
-          <wp:inline distT="0" distB="0" distL="0" distR="0" wp14:anchorId="0803653C" wp14:editId="5089314B">
-            <wp:extent cx="6768327" cy="4505325"/>
-            <wp:effectExtent l="0" t="0" r="0" b="0"/>
-            <wp:docPr id="7" name="Picture 7"/>
+          <wp:inline distT="0" distB="0" distL="0" distR="0" wp14:anchorId="0D5D5460" wp14:editId="507AAB5C">
+            <wp:extent cx="5870448" cy="4050792"/>
+            <wp:effectExtent l="0" t="0" r="0" b="6985"/>
+            <wp:docPr id="11" name="Picture 11"/>
             <wp:cNvGraphicFramePr>
               <a:graphicFrameLocks xmlns:a="http://schemas.openxmlformats.org/drawingml/2006/main" noChangeAspect="1"/>
             </wp:cNvGraphicFramePr>
@@ -2367,7 +2916,7 @@
                   <pic:spPr>
                     <a:xfrm>
                       <a:off x="0" y="0"/>
-                      <a:ext cx="6790997" cy="4520415"/>
+                      <a:ext cx="5870448" cy="4050792"/>
                     </a:xfrm>
                     <a:prstGeom prst="rect">
                       <a:avLst/>
@@ -2379,12 +2928,12 @@
           </wp:inline>
         </w:drawing>
       </w:r>
+      <w:bookmarkEnd w:id="0"/>
     </w:p>
     <w:p>
       <w:pPr>
         <w:pStyle w:val="Heading3"/>
         <w:spacing w:before="120" w:beforeAutospacing="0" w:after="0" w:afterAutospacing="0"/>
-        <w:ind w:left="1530"/>
         <w:jc w:val="center"/>
         <w:rPr>
           <w:b w:val="0"/>
@@ -2398,8 +2947,19 @@
           <w:sz w:val="22"/>
           <w:szCs w:val="22"/>
         </w:rPr>
-        <w:t>Figure 2. Read Map File Screenshot</w:t>
-      </w:r>
+        <w:t>Figure 3. Read Map File Screenshot</w:t>
+      </w:r>
+    </w:p>
+    <w:p>
+      <w:pPr>
+        <w:pStyle w:val="Heading3"/>
+        <w:spacing w:before="120" w:beforeAutospacing="0" w:after="0" w:afterAutospacing="0"/>
+        <w:rPr>
+          <w:b w:val="0"/>
+          <w:sz w:val="22"/>
+          <w:szCs w:val="22"/>
+        </w:rPr>
+      </w:pPr>
     </w:p>
     <w:p>
       <w:pPr>
@@ -2599,7 +3159,16 @@
           <w:sz w:val="22"/>
           <w:szCs w:val="22"/>
         </w:rPr>
-        <w:t>Create Mail</w:t>
+        <w:lastRenderedPageBreak/>
+        <w:t xml:space="preserve">Select </w:t>
+      </w:r>
+      <w:r>
+        <w:rPr>
+          <w:b w:val="0"/>
+          <w:sz w:val="22"/>
+          <w:szCs w:val="22"/>
+        </w:rPr>
+        <w:t>Post Office</w:t>
       </w:r>
     </w:p>
     <w:p>
@@ -2620,13 +3189,30 @@
           <w:sz w:val="22"/>
           <w:szCs w:val="22"/>
         </w:rPr>
-        <w:t>The user can create mails to a designated location with the recipient’s name. This also accounts the date and time it was created.</w:t>
+        <w:t xml:space="preserve">The user can select the initial post office from the </w:t>
+      </w:r>
+      <w:r>
+        <w:rPr>
+          <w:b w:val="0"/>
+          <w:sz w:val="22"/>
+          <w:szCs w:val="22"/>
+        </w:rPr>
+        <w:t>4 post offices: Manila City Post Office, Quezon City Post Office, Pasay City Post Office, Makati City Post Office.</w:t>
+      </w:r>
+      <w:r>
+        <w:rPr>
+          <w:b w:val="0"/>
+          <w:sz w:val="22"/>
+          <w:szCs w:val="22"/>
+        </w:rPr>
+        <w:t xml:space="preserve"> These are done by clicking the blue circles.</w:t>
       </w:r>
     </w:p>
     <w:p>
       <w:pPr>
         <w:pStyle w:val="Heading3"/>
         <w:spacing w:before="120" w:beforeAutospacing="0" w:after="0" w:afterAutospacing="0"/>
+        <w:ind w:left="1530"/>
         <w:jc w:val="both"/>
         <w:rPr>
           <w:b w:val="0"/>
@@ -2641,10 +3227,10 @@
           <w:szCs w:val="22"/>
         </w:rPr>
         <w:drawing>
-          <wp:inline distT="0" distB="0" distL="0" distR="0" wp14:anchorId="6F1BF799" wp14:editId="24F70752">
-            <wp:extent cx="6854184" cy="4562475"/>
-            <wp:effectExtent l="0" t="0" r="4445" b="0"/>
-            <wp:docPr id="8" name="Picture 8"/>
+          <wp:inline distT="0" distB="0" distL="0" distR="0" wp14:anchorId="4EBAB82D" wp14:editId="6C386D90">
+            <wp:extent cx="5458968" cy="3767328"/>
+            <wp:effectExtent l="0" t="0" r="8890" b="5080"/>
+            <wp:docPr id="4" name="Picture 4"/>
             <wp:cNvGraphicFramePr>
               <a:graphicFrameLocks xmlns:a="http://schemas.openxmlformats.org/drawingml/2006/main" noChangeAspect="1"/>
             </wp:cNvGraphicFramePr>
@@ -2664,7 +3250,7 @@
                   <pic:spPr>
                     <a:xfrm>
                       <a:off x="0" y="0"/>
-                      <a:ext cx="6862820" cy="4568223"/>
+                      <a:ext cx="5458968" cy="3767328"/>
                     </a:xfrm>
                     <a:prstGeom prst="rect">
                       <a:avLst/>
@@ -2681,7 +3267,6 @@
       <w:pPr>
         <w:pStyle w:val="Heading3"/>
         <w:spacing w:before="120" w:beforeAutospacing="0" w:after="0" w:afterAutospacing="0"/>
-        <w:ind w:left="1530"/>
         <w:jc w:val="center"/>
         <w:rPr>
           <w:b w:val="0"/>
@@ -2703,15 +3288,31 @@
           <w:sz w:val="22"/>
           <w:szCs w:val="22"/>
         </w:rPr>
-        <w:t>3</w:t>
-      </w:r>
-      <w:r>
-        <w:rPr>
-          <w:b w:val="0"/>
-          <w:sz w:val="22"/>
-          <w:szCs w:val="22"/>
-        </w:rPr>
-        <w:t>. Read Map File Screenshot</w:t>
+        <w:t>4</w:t>
+      </w:r>
+      <w:r>
+        <w:rPr>
+          <w:b w:val="0"/>
+          <w:sz w:val="22"/>
+          <w:szCs w:val="22"/>
+        </w:rPr>
+        <w:t>. Select Post Office</w:t>
+      </w:r>
+      <w:r>
+        <w:rPr>
+          <w:b w:val="0"/>
+          <w:sz w:val="22"/>
+          <w:szCs w:val="22"/>
+        </w:rPr>
+        <w:t xml:space="preserve"> (Before selecting)</w:t>
+      </w:r>
+      <w:r>
+        <w:rPr>
+          <w:b w:val="0"/>
+          <w:sz w:val="22"/>
+          <w:szCs w:val="22"/>
+        </w:rPr>
+        <w:t xml:space="preserve"> Screenshot</w:t>
       </w:r>
     </w:p>
     <w:p>
@@ -2735,263 +3336,23 @@
           <w:szCs w:val="22"/>
         </w:rPr>
       </w:pPr>
-    </w:p>
-    <w:p>
-      <w:pPr>
-        <w:pStyle w:val="Heading3"/>
-        <w:spacing w:before="120" w:beforeAutospacing="0" w:after="0" w:afterAutospacing="0"/>
-        <w:rPr>
-          <w:b w:val="0"/>
-          <w:sz w:val="22"/>
-          <w:szCs w:val="22"/>
-        </w:rPr>
-      </w:pPr>
-    </w:p>
-    <w:p>
-      <w:pPr>
-        <w:pStyle w:val="Heading3"/>
-        <w:spacing w:before="120" w:beforeAutospacing="0" w:after="0" w:afterAutospacing="0"/>
-        <w:rPr>
-          <w:b w:val="0"/>
-          <w:sz w:val="22"/>
-          <w:szCs w:val="22"/>
-        </w:rPr>
-      </w:pPr>
-    </w:p>
-    <w:p>
-      <w:pPr>
-        <w:pStyle w:val="Heading3"/>
-        <w:spacing w:before="120" w:beforeAutospacing="0" w:after="0" w:afterAutospacing="0"/>
-        <w:rPr>
-          <w:b w:val="0"/>
-          <w:sz w:val="22"/>
-          <w:szCs w:val="22"/>
-        </w:rPr>
-      </w:pPr>
-    </w:p>
-    <w:p>
-      <w:pPr>
-        <w:pStyle w:val="Heading3"/>
-        <w:spacing w:before="120" w:beforeAutospacing="0" w:after="0" w:afterAutospacing="0"/>
-        <w:rPr>
-          <w:b w:val="0"/>
-          <w:sz w:val="22"/>
-          <w:szCs w:val="22"/>
-        </w:rPr>
-      </w:pPr>
-    </w:p>
-    <w:p>
-      <w:pPr>
-        <w:pStyle w:val="Heading3"/>
-        <w:spacing w:before="120" w:beforeAutospacing="0" w:after="0" w:afterAutospacing="0"/>
-        <w:rPr>
-          <w:b w:val="0"/>
-          <w:sz w:val="22"/>
-          <w:szCs w:val="22"/>
-        </w:rPr>
-      </w:pPr>
-    </w:p>
-    <w:p>
-      <w:pPr>
-        <w:pStyle w:val="Heading3"/>
-        <w:spacing w:before="120" w:beforeAutospacing="0" w:after="0" w:afterAutospacing="0"/>
-        <w:rPr>
-          <w:b w:val="0"/>
-          <w:sz w:val="22"/>
-          <w:szCs w:val="22"/>
-        </w:rPr>
-      </w:pPr>
-    </w:p>
-    <w:p>
-      <w:pPr>
-        <w:pStyle w:val="Heading3"/>
-        <w:spacing w:before="120" w:beforeAutospacing="0" w:after="0" w:afterAutospacing="0"/>
-        <w:rPr>
-          <w:b w:val="0"/>
-          <w:sz w:val="22"/>
-          <w:szCs w:val="22"/>
-        </w:rPr>
-      </w:pPr>
-    </w:p>
-    <w:p>
-      <w:pPr>
-        <w:pStyle w:val="Heading3"/>
-        <w:spacing w:before="120" w:beforeAutospacing="0" w:after="0" w:afterAutospacing="0"/>
-        <w:rPr>
-          <w:b w:val="0"/>
-          <w:sz w:val="22"/>
-          <w:szCs w:val="22"/>
-        </w:rPr>
-      </w:pPr>
-    </w:p>
-    <w:p>
-      <w:pPr>
-        <w:pStyle w:val="Heading3"/>
-        <w:spacing w:before="120" w:beforeAutospacing="0" w:after="0" w:afterAutospacing="0"/>
-        <w:rPr>
-          <w:b w:val="0"/>
-          <w:sz w:val="22"/>
-          <w:szCs w:val="22"/>
-        </w:rPr>
-      </w:pPr>
-    </w:p>
-    <w:p>
-      <w:pPr>
-        <w:pStyle w:val="Heading3"/>
-        <w:spacing w:before="120" w:beforeAutospacing="0" w:after="0" w:afterAutospacing="0"/>
-        <w:rPr>
-          <w:b w:val="0"/>
-          <w:sz w:val="22"/>
-          <w:szCs w:val="22"/>
-        </w:rPr>
-      </w:pPr>
-    </w:p>
-    <w:p>
-      <w:pPr>
-        <w:pStyle w:val="Heading3"/>
-        <w:spacing w:before="120" w:beforeAutospacing="0" w:after="0" w:afterAutospacing="0"/>
-        <w:rPr>
-          <w:b w:val="0"/>
-          <w:sz w:val="22"/>
-          <w:szCs w:val="22"/>
-        </w:rPr>
-      </w:pPr>
-    </w:p>
-    <w:p>
-      <w:pPr>
-        <w:pStyle w:val="Heading3"/>
-        <w:spacing w:before="120" w:beforeAutospacing="0" w:after="0" w:afterAutospacing="0"/>
-        <w:rPr>
-          <w:b w:val="0"/>
-          <w:sz w:val="22"/>
-          <w:szCs w:val="22"/>
-        </w:rPr>
-      </w:pPr>
-    </w:p>
-    <w:p>
-      <w:pPr>
-        <w:pStyle w:val="Heading3"/>
-        <w:spacing w:before="120" w:beforeAutospacing="0" w:after="0" w:afterAutospacing="0"/>
-        <w:rPr>
-          <w:b w:val="0"/>
-          <w:sz w:val="22"/>
-          <w:szCs w:val="22"/>
-        </w:rPr>
-      </w:pPr>
-    </w:p>
-    <w:p>
-      <w:pPr>
-        <w:pStyle w:val="Heading3"/>
-        <w:spacing w:before="120" w:beforeAutospacing="0" w:after="0" w:afterAutospacing="0"/>
-        <w:rPr>
-          <w:b w:val="0"/>
-          <w:sz w:val="22"/>
-          <w:szCs w:val="22"/>
-        </w:rPr>
-      </w:pPr>
-    </w:p>
-    <w:p>
-      <w:pPr>
-        <w:pStyle w:val="Heading3"/>
-        <w:spacing w:before="120" w:beforeAutospacing="0" w:after="0" w:afterAutospacing="0"/>
-        <w:rPr>
-          <w:b w:val="0"/>
-          <w:sz w:val="22"/>
-          <w:szCs w:val="22"/>
-        </w:rPr>
-      </w:pPr>
-    </w:p>
-    <w:p>
-      <w:pPr>
-        <w:pStyle w:val="Heading3"/>
-        <w:spacing w:before="120" w:beforeAutospacing="0" w:after="0" w:afterAutospacing="0"/>
-        <w:rPr>
-          <w:b w:val="0"/>
-          <w:sz w:val="22"/>
-          <w:szCs w:val="22"/>
-        </w:rPr>
-      </w:pPr>
-    </w:p>
-    <w:p>
-      <w:pPr>
-        <w:pStyle w:val="Heading3"/>
-        <w:numPr>
-          <w:ilvl w:val="1"/>
-          <w:numId w:val="6"/>
-        </w:numPr>
-        <w:spacing w:before="120" w:beforeAutospacing="0" w:after="0" w:afterAutospacing="0"/>
-        <w:ind w:left="1530"/>
-        <w:jc w:val="both"/>
-        <w:rPr>
-          <w:b w:val="0"/>
-          <w:sz w:val="22"/>
-          <w:szCs w:val="22"/>
-        </w:rPr>
-      </w:pPr>
-      <w:r>
-        <w:rPr>
-          <w:b w:val="0"/>
-          <w:sz w:val="22"/>
-          <w:szCs w:val="22"/>
-        </w:rPr>
-        <w:t xml:space="preserve">Select </w:t>
-      </w:r>
-      <w:r>
-        <w:rPr>
-          <w:b w:val="0"/>
-          <w:sz w:val="22"/>
-          <w:szCs w:val="22"/>
-        </w:rPr>
-        <w:t>Post Office</w:t>
-      </w:r>
-    </w:p>
-    <w:p>
-      <w:pPr>
-        <w:pStyle w:val="Heading3"/>
-        <w:spacing w:before="120" w:beforeAutospacing="0" w:after="0" w:afterAutospacing="0"/>
-        <w:ind w:left="1530"/>
-        <w:jc w:val="both"/>
-        <w:rPr>
-          <w:b w:val="0"/>
-          <w:sz w:val="22"/>
-          <w:szCs w:val="22"/>
-        </w:rPr>
-      </w:pPr>
-      <w:r>
-        <w:rPr>
-          <w:b w:val="0"/>
-          <w:sz w:val="22"/>
-          <w:szCs w:val="22"/>
-        </w:rPr>
-        <w:t xml:space="preserve">The user can select the initial post office from the </w:t>
-      </w:r>
-      <w:r>
-        <w:rPr>
-          <w:b w:val="0"/>
-          <w:sz w:val="22"/>
-          <w:szCs w:val="22"/>
-        </w:rPr>
-        <w:t>4 post offices: Manila City Post Office, Quezon City Post Office, Pasay City Post Office, Makati City Post Office.</w:t>
-      </w:r>
-      <w:r>
-        <w:rPr>
-          <w:b w:val="0"/>
-          <w:sz w:val="22"/>
-          <w:szCs w:val="22"/>
-        </w:rPr>
-        <w:t xml:space="preserve"> These are done by clicking the blue circles.</w:t>
-      </w:r>
-    </w:p>
-    <w:p>
-      <w:pPr>
-        <w:pStyle w:val="Heading3"/>
-        <w:spacing w:before="120" w:beforeAutospacing="0" w:after="0" w:afterAutospacing="0"/>
-        <w:rPr>
-          <w:b w:val="0"/>
-          <w:sz w:val="22"/>
-          <w:szCs w:val="22"/>
-        </w:rPr>
-      </w:pPr>
+      <w:r>
+        <w:rPr>
+          <w:b w:val="0"/>
+          <w:sz w:val="22"/>
+          <w:szCs w:val="22"/>
+        </w:rPr>
+        <w:tab/>
+      </w:r>
+      <w:r>
+        <w:rPr>
+          <w:b w:val="0"/>
+          <w:sz w:val="22"/>
+          <w:szCs w:val="22"/>
+        </w:rPr>
+        <w:tab/>
+        <w:t xml:space="preserve">  </w:t>
+      </w:r>
       <w:r>
         <w:rPr>
           <w:b w:val="0"/>
@@ -2999,10 +3360,10 @@
           <w:szCs w:val="22"/>
         </w:rPr>
         <w:drawing>
-          <wp:inline distT="0" distB="0" distL="0" distR="0" wp14:anchorId="15576457" wp14:editId="32E5EFA8">
-            <wp:extent cx="6838950" cy="4552334"/>
-            <wp:effectExtent l="0" t="0" r="0" b="635"/>
-            <wp:docPr id="9" name="Picture 9"/>
+          <wp:inline distT="0" distB="0" distL="0" distR="0" wp14:anchorId="6535E1DA" wp14:editId="5F264900">
+            <wp:extent cx="5458968" cy="3767328"/>
+            <wp:effectExtent l="0" t="0" r="8890" b="5080"/>
+            <wp:docPr id="5" name="Picture 5"/>
             <wp:cNvGraphicFramePr>
               <a:graphicFrameLocks xmlns:a="http://schemas.openxmlformats.org/drawingml/2006/main" noChangeAspect="1"/>
             </wp:cNvGraphicFramePr>
@@ -3022,7 +3383,7 @@
                   <pic:spPr>
                     <a:xfrm>
                       <a:off x="0" y="0"/>
-                      <a:ext cx="6852432" cy="4561309"/>
+                      <a:ext cx="5458968" cy="3767328"/>
                     </a:xfrm>
                     <a:prstGeom prst="rect">
                       <a:avLst/>
@@ -3039,7 +3400,6 @@
       <w:pPr>
         <w:pStyle w:val="Heading3"/>
         <w:spacing w:before="120" w:beforeAutospacing="0" w:after="0" w:afterAutospacing="0"/>
-        <w:ind w:left="1530"/>
         <w:jc w:val="center"/>
         <w:rPr>
           <w:b w:val="0"/>
@@ -3061,82 +3421,32 @@
           <w:sz w:val="22"/>
           <w:szCs w:val="22"/>
         </w:rPr>
-        <w:t>4</w:t>
-      </w:r>
-      <w:r>
-        <w:rPr>
-          <w:b w:val="0"/>
-          <w:sz w:val="22"/>
-          <w:szCs w:val="22"/>
-        </w:rPr>
-        <w:t>. Select Post Office Screenshot</w:t>
-      </w:r>
-    </w:p>
-    <w:p>
-      <w:pPr>
-        <w:pStyle w:val="Heading3"/>
-        <w:spacing w:before="120" w:beforeAutospacing="0" w:after="0" w:afterAutospacing="0"/>
-        <w:rPr>
-          <w:b w:val="0"/>
-          <w:sz w:val="22"/>
-          <w:szCs w:val="22"/>
-        </w:rPr>
-      </w:pPr>
-    </w:p>
-    <w:p>
-      <w:pPr>
-        <w:pStyle w:val="Heading3"/>
-        <w:spacing w:before="120" w:beforeAutospacing="0" w:after="0" w:afterAutospacing="0"/>
-        <w:rPr>
-          <w:b w:val="0"/>
-          <w:sz w:val="22"/>
-          <w:szCs w:val="22"/>
-        </w:rPr>
-      </w:pPr>
-    </w:p>
-    <w:p>
-      <w:pPr>
-        <w:pStyle w:val="Heading3"/>
-        <w:spacing w:before="120" w:beforeAutospacing="0" w:after="0" w:afterAutospacing="0"/>
-        <w:rPr>
-          <w:b w:val="0"/>
-          <w:sz w:val="22"/>
-          <w:szCs w:val="22"/>
-        </w:rPr>
-      </w:pPr>
-    </w:p>
-    <w:p>
-      <w:pPr>
-        <w:pStyle w:val="Heading3"/>
-        <w:spacing w:before="120" w:beforeAutospacing="0" w:after="0" w:afterAutospacing="0"/>
-        <w:rPr>
-          <w:b w:val="0"/>
-          <w:sz w:val="22"/>
-          <w:szCs w:val="22"/>
-        </w:rPr>
-      </w:pPr>
-    </w:p>
-    <w:p>
-      <w:pPr>
-        <w:pStyle w:val="Heading3"/>
-        <w:spacing w:before="120" w:beforeAutospacing="0" w:after="0" w:afterAutospacing="0"/>
-        <w:rPr>
-          <w:b w:val="0"/>
-          <w:sz w:val="22"/>
-          <w:szCs w:val="22"/>
-        </w:rPr>
-      </w:pPr>
-    </w:p>
-    <w:p>
-      <w:pPr>
-        <w:pStyle w:val="Heading3"/>
-        <w:spacing w:before="120" w:beforeAutospacing="0" w:after="0" w:afterAutospacing="0"/>
-        <w:rPr>
-          <w:b w:val="0"/>
-          <w:sz w:val="22"/>
-          <w:szCs w:val="22"/>
-        </w:rPr>
-      </w:pPr>
+        <w:t>5</w:t>
+      </w:r>
+      <w:r>
+        <w:rPr>
+          <w:b w:val="0"/>
+          <w:sz w:val="22"/>
+          <w:szCs w:val="22"/>
+        </w:rPr>
+        <w:t>. Select Post Office (</w:t>
+      </w:r>
+      <w:r>
+        <w:rPr>
+          <w:b w:val="0"/>
+          <w:sz w:val="22"/>
+          <w:szCs w:val="22"/>
+        </w:rPr>
+        <w:t>After</w:t>
+      </w:r>
+      <w:r>
+        <w:rPr>
+          <w:b w:val="0"/>
+          <w:sz w:val="22"/>
+          <w:szCs w:val="22"/>
+        </w:rPr>
+        <w:t xml:space="preserve"> selecting) Screenshot</w:t>
+      </w:r>
     </w:p>
     <w:p>
       <w:pPr>
@@ -3170,7 +3480,6 @@
           <w:sz w:val="22"/>
           <w:szCs w:val="22"/>
         </w:rPr>
-        <w:lastRenderedPageBreak/>
         <w:t>References</w:t>
       </w:r>
     </w:p>
@@ -3229,8 +3538,6 @@
         </w:rPr>
         <w:t>https://www.geeksforgeeks.org/tag-sort/</w:t>
       </w:r>
-      <w:bookmarkStart w:id="0" w:name="_GoBack"/>
-      <w:bookmarkEnd w:id="0"/>
     </w:p>
     <w:sectPr>
       <w:footerReference w:type="default" r:id="rId13"/>
@@ -8158,6 +8465,17 @@
       <w:szCs w:val="24"/>
     </w:rPr>
   </w:style>
+  <w:style w:type="paragraph" w:styleId="ListParagraph">
+    <w:name w:val="List Paragraph"/>
+    <w:basedOn w:val="Normal"/>
+    <w:uiPriority w:val="34"/>
+    <w:qFormat/>
+    <w:rsid w:val="009C7D41"/>
+    <w:pPr>
+      <w:ind w:left="720"/>
+      <w:contextualSpacing/>
+    </w:pPr>
+  </w:style>
 </w:styles>
 </file>
 
@@ -8484,7 +8802,7 @@
 </file>
 
 <file path=customXml/itemProps1.xml><?xml version="1.0" encoding="utf-8"?>
-<ds:datastoreItem xmlns:ds="http://schemas.openxmlformats.org/officeDocument/2006/customXml" ds:itemID="{5C57C8EB-BD7B-46FC-8475-F2874E5E037A}">
+<ds:datastoreItem xmlns:ds="http://schemas.openxmlformats.org/officeDocument/2006/customXml" ds:itemID="{62FE9FCE-926E-4BFE-A443-CCFA154F2DFA}">
   <ds:schemaRefs>
     <ds:schemaRef ds:uri="http://schemas.openxmlformats.org/officeDocument/2006/bibliography"/>
   </ds:schemaRefs>
